--- a/session/Экзамены по модулям IV курс/Преддипломная практика/Px_Dnevnik_Praktiki_Preddiplomnoy_2018.docx
+++ b/session/Экзамены по модулям IV курс/Преддипломная практика/Px_Dnevnik_Praktiki_Preddiplomnoy_2018.docx
@@ -326,7 +326,7 @@
         <w:rPr>
           <w:b/>
         </w:rPr>
-        <w:t>8</w:t>
+        <w:t>9</w:t>
       </w:r>
     </w:p>
     <w:p>
@@ -713,8 +713,16 @@
               <w:jc w:val="center"/>
               <w:rPr>
                 <w:i/>
-              </w:rPr>
-            </w:pPr>
+                <w:lang w:val="en-US"/>
+              </w:rPr>
+            </w:pPr>
+            <w:r>
+              <w:rPr>
+                <w:i/>
+                <w:lang w:val="en-US"/>
+              </w:rPr>
+              <w:t>20.04.18</w:t>
+            </w:r>
           </w:p>
         </w:tc>
         <w:tc>
@@ -726,10 +734,51 @@
               <w:tabs>
                 <w:tab w:val="left" w:pos="1260"/>
               </w:tabs>
-              <w:rPr>
-                <w:b/>
-              </w:rPr>
-            </w:pPr>
+            </w:pPr>
+            <w:r>
+              <w:t xml:space="preserve">Изменение структуры методов с </w:t>
+            </w:r>
+            <w:r>
+              <w:rPr>
+                <w:lang w:val="en-US"/>
+              </w:rPr>
+              <w:t>POST</w:t>
+            </w:r>
+            <w:r>
+              <w:t xml:space="preserve"> на </w:t>
+            </w:r>
+            <w:r>
+              <w:rPr>
+                <w:lang w:val="en-US"/>
+              </w:rPr>
+              <w:t>GET</w:t>
+            </w:r>
+            <w:r>
+              <w:t xml:space="preserve"> для </w:t>
+            </w:r>
+            <w:r>
+              <w:rPr>
+                <w:lang w:val="en-US"/>
+              </w:rPr>
+              <w:t>PHP</w:t>
+            </w:r>
+            <w:r>
+              <w:t>-клиент</w:t>
+            </w:r>
+            <w:r>
+              <w:t xml:space="preserve">а </w:t>
+            </w:r>
+            <w:proofErr w:type="spellStart"/>
+            <w:r>
+              <w:rPr>
+                <w:lang w:val="en-US"/>
+              </w:rPr>
+              <w:t>Symfony</w:t>
+            </w:r>
+            <w:proofErr w:type="spellEnd"/>
+            <w:r>
+              <w:t>.</w:t>
+            </w:r>
           </w:p>
         </w:tc>
         <w:tc>
@@ -787,7 +836,16 @@
                 <w:tab w:val="left" w:pos="1260"/>
               </w:tabs>
               <w:jc w:val="center"/>
-            </w:pPr>
+              <w:rPr>
+                <w:lang w:val="en-US"/>
+              </w:rPr>
+            </w:pPr>
+            <w:r>
+              <w:rPr>
+                <w:lang w:val="en-US"/>
+              </w:rPr>
+              <w:t>21.04.18</w:t>
+            </w:r>
           </w:p>
         </w:tc>
         <w:tc>
@@ -800,6 +858,83 @@
                 <w:tab w:val="left" w:pos="1260"/>
               </w:tabs>
             </w:pPr>
+            <w:r>
+              <w:t xml:space="preserve">Интеграция сервиса </w:t>
+            </w:r>
+            <w:proofErr w:type="spellStart"/>
+            <w:r>
+              <w:t>логирования</w:t>
+            </w:r>
+            <w:proofErr w:type="spellEnd"/>
+            <w:r>
+              <w:t xml:space="preserve"> и мониторинга </w:t>
+            </w:r>
+            <w:proofErr w:type="spellStart"/>
+            <w:r>
+              <w:t>ошибкок</w:t>
+            </w:r>
+            <w:proofErr w:type="spellEnd"/>
+            <w:r>
+              <w:t xml:space="preserve"> </w:t>
+            </w:r>
+            <w:r>
+              <w:rPr>
+                <w:lang w:val="en-US"/>
+              </w:rPr>
+              <w:t>Sentry</w:t>
+            </w:r>
+            <w:r>
+              <w:t>.</w:t>
+            </w:r>
+            <w:r>
+              <w:rPr>
+                <w:lang w:val="en-US"/>
+              </w:rPr>
+              <w:t>IO</w:t>
+            </w:r>
+            <w:r>
+              <w:t xml:space="preserve"> в текущее решение (на уровне </w:t>
+            </w:r>
+            <w:r>
+              <w:rPr>
+                <w:lang w:val="en-US"/>
+              </w:rPr>
+              <w:t>worker</w:t>
+            </w:r>
+            <w:r>
+              <w:t>’</w:t>
+            </w:r>
+            <w:proofErr w:type="spellStart"/>
+            <w:r>
+              <w:t>ов</w:t>
+            </w:r>
+            <w:proofErr w:type="spellEnd"/>
+            <w:r>
+              <w:t xml:space="preserve"> и </w:t>
+            </w:r>
+            <w:r>
+              <w:rPr>
+                <w:lang w:val="en-US"/>
+              </w:rPr>
+              <w:t>python</w:t>
+            </w:r>
+            <w:r>
+              <w:t xml:space="preserve"> </w:t>
+            </w:r>
+            <w:proofErr w:type="spellStart"/>
+            <w:r>
+              <w:rPr>
+                <w:lang w:val="en-US"/>
+              </w:rPr>
+              <w:t>rq</w:t>
+            </w:r>
+            <w:proofErr w:type="spellEnd"/>
+            <w:r>
+              <w:t>)</w:t>
+            </w:r>
+            <w:r>
+              <w:t>.</w:t>
+            </w:r>
           </w:p>
         </w:tc>
         <w:tc>
@@ -857,7 +992,16 @@
                 <w:tab w:val="left" w:pos="1260"/>
               </w:tabs>
               <w:jc w:val="center"/>
-            </w:pPr>
+              <w:rPr>
+                <w:lang w:val="en-US"/>
+              </w:rPr>
+            </w:pPr>
+            <w:r>
+              <w:rPr>
+                <w:lang w:val="en-US"/>
+              </w:rPr>
+              <w:t>22.04.18</w:t>
+            </w:r>
           </w:p>
         </w:tc>
         <w:tc>
@@ -870,6 +1014,43 @@
                 <w:tab w:val="left" w:pos="1260"/>
               </w:tabs>
             </w:pPr>
+            <w:r>
+              <w:t xml:space="preserve">Создание интерактивного дневника </w:t>
+            </w:r>
+            <w:proofErr w:type="spellStart"/>
+            <w:r>
+              <w:rPr>
+                <w:lang w:val="en-US"/>
+              </w:rPr>
+              <w:t>Jupyter</w:t>
+            </w:r>
+            <w:proofErr w:type="spellEnd"/>
+            <w:r>
+              <w:t xml:space="preserve"> </w:t>
+            </w:r>
+            <w:r>
+              <w:rPr>
+                <w:lang w:val="en-US"/>
+              </w:rPr>
+              <w:t>Notebook</w:t>
+            </w:r>
+            <w:r>
+              <w:t xml:space="preserve"> </w:t>
+            </w:r>
+            <w:r>
+              <w:t xml:space="preserve">с демонстрацией работы модуля </w:t>
+            </w:r>
+            <w:proofErr w:type="spellStart"/>
+            <w:r>
+              <w:rPr>
+                <w:lang w:val="en-US"/>
+              </w:rPr>
+              <w:t>TableRecognition</w:t>
+            </w:r>
+            <w:proofErr w:type="spellEnd"/>
+            <w:r>
+              <w:t>.</w:t>
+            </w:r>
           </w:p>
         </w:tc>
         <w:tc>
@@ -928,6 +1109,24 @@
               </w:tabs>
               <w:jc w:val="center"/>
             </w:pPr>
+            <w:r>
+              <w:rPr>
+                <w:lang w:val="en-US"/>
+              </w:rPr>
+              <w:t>2</w:t>
+            </w:r>
+            <w:r>
+              <w:rPr>
+                <w:lang w:val="en-US"/>
+              </w:rPr>
+              <w:t>3</w:t>
+            </w:r>
+            <w:r>
+              <w:rPr>
+                <w:lang w:val="en-US"/>
+              </w:rPr>
+              <w:t>.04.18</w:t>
+            </w:r>
           </w:p>
         </w:tc>
         <w:tc>
@@ -940,6 +1139,36 @@
                 <w:tab w:val="left" w:pos="1260"/>
               </w:tabs>
             </w:pPr>
+            <w:r>
+              <w:t xml:space="preserve">Создание диаграмм модели </w:t>
+            </w:r>
+            <w:r>
+              <w:rPr>
+                <w:lang w:val="en-US"/>
+              </w:rPr>
+              <w:t>MVC</w:t>
+            </w:r>
+            <w:r>
+              <w:t xml:space="preserve"> разработанного</w:t>
+            </w:r>
+            <w:r>
+              <w:t xml:space="preserve"> </w:t>
+            </w:r>
+            <w:r>
+              <w:rPr>
+                <w:lang w:val="en-US"/>
+              </w:rPr>
+              <w:t>web</w:t>
+            </w:r>
+            <w:r>
+              <w:t>-</w:t>
+            </w:r>
+            <w:r>
+              <w:t>приложения</w:t>
+            </w:r>
+            <w:r>
+              <w:t>.</w:t>
+            </w:r>
           </w:p>
         </w:tc>
         <w:tc>
@@ -998,6 +1227,24 @@
               </w:tabs>
               <w:jc w:val="center"/>
             </w:pPr>
+            <w:r>
+              <w:rPr>
+                <w:lang w:val="en-US"/>
+              </w:rPr>
+              <w:t>2</w:t>
+            </w:r>
+            <w:r>
+              <w:rPr>
+                <w:lang w:val="en-US"/>
+              </w:rPr>
+              <w:t>4</w:t>
+            </w:r>
+            <w:r>
+              <w:rPr>
+                <w:lang w:val="en-US"/>
+              </w:rPr>
+              <w:t>.04.18</w:t>
+            </w:r>
           </w:p>
         </w:tc>
         <w:tc>
@@ -1010,6 +1257,27 @@
                 <w:tab w:val="left" w:pos="1260"/>
               </w:tabs>
             </w:pPr>
+            <w:r>
+              <w:t xml:space="preserve">Переименование описаний ошибок методов на стороне </w:t>
+            </w:r>
+            <w:r>
+              <w:rPr>
+                <w:lang w:val="en-US"/>
+              </w:rPr>
+              <w:t>Flask</w:t>
+            </w:r>
+            <w:r>
+              <w:t xml:space="preserve"> </w:t>
+            </w:r>
+            <w:r>
+              <w:rPr>
+                <w:lang w:val="en-US"/>
+              </w:rPr>
+              <w:t>API</w:t>
+            </w:r>
+            <w:r>
+              <w:t>.</w:t>
+            </w:r>
           </w:p>
         </w:tc>
         <w:tc>
@@ -1068,6 +1336,24 @@
               </w:tabs>
               <w:jc w:val="center"/>
             </w:pPr>
+            <w:r>
+              <w:rPr>
+                <w:lang w:val="en-US"/>
+              </w:rPr>
+              <w:t>2</w:t>
+            </w:r>
+            <w:r>
+              <w:rPr>
+                <w:lang w:val="en-US"/>
+              </w:rPr>
+              <w:t>5</w:t>
+            </w:r>
+            <w:r>
+              <w:rPr>
+                <w:lang w:val="en-US"/>
+              </w:rPr>
+              <w:t>.04.18</w:t>
+            </w:r>
           </w:p>
         </w:tc>
         <w:tc>
@@ -1080,6 +1366,39 @@
                 <w:tab w:val="left" w:pos="1260"/>
               </w:tabs>
             </w:pPr>
+            <w:r>
+              <w:t xml:space="preserve">Описание всех методов </w:t>
+            </w:r>
+            <w:r>
+              <w:rPr>
+                <w:lang w:val="en-US"/>
+              </w:rPr>
+              <w:t>Flask</w:t>
+            </w:r>
+            <w:r>
+              <w:t xml:space="preserve"> </w:t>
+            </w:r>
+            <w:r>
+              <w:rPr>
+                <w:lang w:val="en-US"/>
+              </w:rPr>
+              <w:t>API</w:t>
+            </w:r>
+            <w:r>
+              <w:t xml:space="preserve"> </w:t>
+            </w:r>
+            <w:r>
+              <w:t xml:space="preserve">на языке разметки </w:t>
+            </w:r>
+            <w:r>
+              <w:rPr>
+                <w:lang w:val="en-US"/>
+              </w:rPr>
+              <w:t>Markdown</w:t>
+            </w:r>
+            <w:r>
+              <w:t>.</w:t>
+            </w:r>
           </w:p>
         </w:tc>
         <w:tc>
@@ -1138,6 +1457,24 @@
               </w:tabs>
               <w:jc w:val="center"/>
             </w:pPr>
+            <w:r>
+              <w:rPr>
+                <w:lang w:val="en-US"/>
+              </w:rPr>
+              <w:t>2</w:t>
+            </w:r>
+            <w:r>
+              <w:rPr>
+                <w:lang w:val="en-US"/>
+              </w:rPr>
+              <w:t>6</w:t>
+            </w:r>
+            <w:r>
+              <w:rPr>
+                <w:lang w:val="en-US"/>
+              </w:rPr>
+              <w:t>.04.18</w:t>
+            </w:r>
           </w:p>
         </w:tc>
         <w:tc>
@@ -1150,6 +1487,20 @@
                 <w:tab w:val="left" w:pos="1260"/>
               </w:tabs>
             </w:pPr>
+            <w:r>
+              <w:t xml:space="preserve">Осуществление проверки на активное интернет-соединение на стороне модуля обработки ошибок </w:t>
+            </w:r>
+            <w:proofErr w:type="spellStart"/>
+            <w:r>
+              <w:rPr>
+                <w:lang w:val="en-US"/>
+              </w:rPr>
+              <w:t>RQExceptionhandler</w:t>
+            </w:r>
+            <w:proofErr w:type="spellEnd"/>
+            <w:r>
+              <w:t>.</w:t>
+            </w:r>
           </w:p>
         </w:tc>
         <w:tc>
@@ -1208,6 +1559,24 @@
               </w:tabs>
               <w:jc w:val="center"/>
             </w:pPr>
+            <w:r>
+              <w:rPr>
+                <w:lang w:val="en-US"/>
+              </w:rPr>
+              <w:t>2</w:t>
+            </w:r>
+            <w:r>
+              <w:rPr>
+                <w:lang w:val="en-US"/>
+              </w:rPr>
+              <w:t>7</w:t>
+            </w:r>
+            <w:r>
+              <w:rPr>
+                <w:lang w:val="en-US"/>
+              </w:rPr>
+              <w:t>.04.18</w:t>
+            </w:r>
           </w:p>
         </w:tc>
         <w:tc>
@@ -1220,6 +1589,69 @@
                 <w:tab w:val="left" w:pos="1260"/>
               </w:tabs>
             </w:pPr>
+            <w:r>
+              <w:t xml:space="preserve">Добавление </w:t>
+            </w:r>
+            <w:r>
+              <w:rPr>
+                <w:lang w:val="en-US"/>
+              </w:rPr>
+              <w:t>favicon</w:t>
+            </w:r>
+            <w:r>
+              <w:t xml:space="preserve"> </w:t>
+            </w:r>
+            <w:r>
+              <w:t xml:space="preserve">и </w:t>
+            </w:r>
+            <w:r>
+              <w:rPr>
+                <w:lang w:val="en-US"/>
+              </w:rPr>
+              <w:t>title</w:t>
+            </w:r>
+            <w:r>
+              <w:t xml:space="preserve"> </w:t>
+            </w:r>
+            <w:r>
+              <w:rPr>
+                <w:lang w:val="en-US"/>
+              </w:rPr>
+              <w:t>web</w:t>
+            </w:r>
+            <w:r>
+              <w:t>-</w:t>
+            </w:r>
+            <w:r>
+              <w:t>приложения</w:t>
+            </w:r>
+            <w:r>
+              <w:t xml:space="preserve">, </w:t>
+            </w:r>
+            <w:r>
+              <w:t>добавление форматирования размера загружаемых файлов (Кб</w:t>
+            </w:r>
+            <w:r>
+              <w:t xml:space="preserve">, </w:t>
+            </w:r>
+            <w:r>
+              <w:t>Мб</w:t>
+            </w:r>
+            <w:r>
+              <w:t xml:space="preserve">, </w:t>
+            </w:r>
+            <w:r>
+              <w:t>Гб)</w:t>
+            </w:r>
+            <w:r>
+              <w:t xml:space="preserve">, </w:t>
+            </w:r>
+            <w:r>
+              <w:t>прочие визуальные улучшения</w:t>
+            </w:r>
+            <w:r>
+              <w:t>.</w:t>
+            </w:r>
           </w:p>
         </w:tc>
         <w:tc>
@@ -1278,6 +1710,24 @@
               </w:tabs>
               <w:jc w:val="center"/>
             </w:pPr>
+            <w:r>
+              <w:rPr>
+                <w:lang w:val="en-US"/>
+              </w:rPr>
+              <w:t>2</w:t>
+            </w:r>
+            <w:r>
+              <w:rPr>
+                <w:lang w:val="en-US"/>
+              </w:rPr>
+              <w:t>8</w:t>
+            </w:r>
+            <w:r>
+              <w:rPr>
+                <w:lang w:val="en-US"/>
+              </w:rPr>
+              <w:t>.04.18</w:t>
+            </w:r>
           </w:p>
         </w:tc>
         <w:tc>
@@ -1290,6 +1740,62 @@
                 <w:tab w:val="left" w:pos="1260"/>
               </w:tabs>
             </w:pPr>
+            <w:r>
+              <w:t xml:space="preserve">Замена поля </w:t>
+            </w:r>
+            <w:proofErr w:type="spellStart"/>
+            <w:r>
+              <w:rPr>
+                <w:lang w:val="en-US"/>
+              </w:rPr>
+              <w:t>filesize</w:t>
+            </w:r>
+            <w:proofErr w:type="spellEnd"/>
+            <w:r>
+              <w:t xml:space="preserve"> </w:t>
+            </w:r>
+            <w:r>
+              <w:t xml:space="preserve">с </w:t>
+            </w:r>
+            <w:r>
+              <w:rPr>
+                <w:lang w:val="en-US"/>
+              </w:rPr>
+              <w:t>double</w:t>
+            </w:r>
+            <w:r>
+              <w:t xml:space="preserve"> </w:t>
+            </w:r>
+            <w:r>
+              <w:t xml:space="preserve">на </w:t>
+            </w:r>
+            <w:r>
+              <w:rPr>
+                <w:lang w:val="en-US"/>
+              </w:rPr>
+              <w:t>string</w:t>
+            </w:r>
+            <w:r>
+              <w:t xml:space="preserve">, </w:t>
+            </w:r>
+            <w:r>
+              <w:t>структуризация</w:t>
+            </w:r>
+            <w:r>
+              <w:t xml:space="preserve"> </w:t>
+            </w:r>
+            <w:r>
+              <w:t xml:space="preserve">кодировки полей в СУБД </w:t>
+            </w:r>
+            <w:r>
+              <w:rPr>
+                <w:lang w:val="en-US"/>
+              </w:rPr>
+              <w:t>MySQL</w:t>
+            </w:r>
+            <w:r>
+              <w:t>.</w:t>
+            </w:r>
           </w:p>
         </w:tc>
         <w:tc>
@@ -1348,6 +1854,18 @@
               </w:tabs>
               <w:jc w:val="center"/>
             </w:pPr>
+            <w:r>
+              <w:rPr>
+                <w:lang w:val="en-US"/>
+              </w:rPr>
+              <w:t>29</w:t>
+            </w:r>
+            <w:r>
+              <w:rPr>
+                <w:lang w:val="en-US"/>
+              </w:rPr>
+              <w:t>.04.18</w:t>
+            </w:r>
           </w:p>
         </w:tc>
         <w:tc>
@@ -1360,6 +1878,20 @@
                 <w:tab w:val="left" w:pos="1260"/>
               </w:tabs>
             </w:pPr>
+            <w:r>
+              <w:t xml:space="preserve">Написание документации для модуля </w:t>
+            </w:r>
+            <w:proofErr w:type="spellStart"/>
+            <w:r>
+              <w:rPr>
+                <w:lang w:val="en-US"/>
+              </w:rPr>
+              <w:t>ExcelModule</w:t>
+            </w:r>
+            <w:proofErr w:type="spellEnd"/>
+            <w:r>
+              <w:t>.</w:t>
+            </w:r>
           </w:p>
         </w:tc>
         <w:tc>
@@ -1418,6 +1950,18 @@
               </w:tabs>
               <w:jc w:val="center"/>
             </w:pPr>
+            <w:r>
+              <w:rPr>
+                <w:lang w:val="en-US"/>
+              </w:rPr>
+              <w:t>30</w:t>
+            </w:r>
+            <w:r>
+              <w:rPr>
+                <w:lang w:val="en-US"/>
+              </w:rPr>
+              <w:t>.04.18</w:t>
+            </w:r>
           </w:p>
         </w:tc>
         <w:tc>
@@ -1430,6 +1974,44 @@
                 <w:tab w:val="left" w:pos="1260"/>
               </w:tabs>
             </w:pPr>
+            <w:r>
+              <w:t>Использование б</w:t>
+            </w:r>
+            <w:r>
+              <w:t>олее рациональн</w:t>
+            </w:r>
+            <w:r>
+              <w:t xml:space="preserve">ой </w:t>
+            </w:r>
+            <w:r>
+              <w:t>фильтраци</w:t>
+            </w:r>
+            <w:r>
+              <w:t>и</w:t>
+            </w:r>
+            <w:r>
+              <w:t xml:space="preserve"> входных символов</w:t>
+            </w:r>
+            <w:r>
+              <w:t xml:space="preserve"> после распознавания текста в модуле </w:t>
+            </w:r>
+            <w:proofErr w:type="spellStart"/>
+            <w:r>
+              <w:rPr>
+                <w:lang w:val="en-US"/>
+              </w:rPr>
+              <w:t>UtilModule</w:t>
+            </w:r>
+            <w:proofErr w:type="spellEnd"/>
+            <w:r>
+              <w:t xml:space="preserve"> </w:t>
+            </w:r>
+            <w:r>
+              <w:t>путём применения регулярных выражений</w:t>
+            </w:r>
+            <w:r>
+              <w:t>.</w:t>
+            </w:r>
           </w:p>
         </w:tc>
         <w:tc>
@@ -1487,7 +2069,16 @@
                 <w:tab w:val="left" w:pos="1260"/>
               </w:tabs>
               <w:jc w:val="center"/>
-            </w:pPr>
+              <w:rPr>
+                <w:lang w:val="en-US"/>
+              </w:rPr>
+            </w:pPr>
+            <w:r>
+              <w:rPr>
+                <w:lang w:val="en-US"/>
+              </w:rPr>
+              <w:t>1.05.18</w:t>
+            </w:r>
           </w:p>
         </w:tc>
         <w:tc>
@@ -1500,6 +2091,56 @@
                 <w:tab w:val="left" w:pos="1260"/>
               </w:tabs>
             </w:pPr>
+            <w:r>
+              <w:t>Построение диаграмм общей архитектуры системы</w:t>
+            </w:r>
+            <w:r>
+              <w:t>,</w:t>
+            </w:r>
+            <w:r>
+              <w:t xml:space="preserve"> подключения внешнего клиента к </w:t>
+            </w:r>
+            <w:r>
+              <w:rPr>
+                <w:lang w:val="en-US"/>
+              </w:rPr>
+              <w:t>Flask</w:t>
+            </w:r>
+            <w:r>
+              <w:t xml:space="preserve"> </w:t>
+            </w:r>
+            <w:r>
+              <w:rPr>
+                <w:lang w:val="en-US"/>
+              </w:rPr>
+              <w:t>API</w:t>
+            </w:r>
+            <w:r>
+              <w:t xml:space="preserve"> и </w:t>
+            </w:r>
+            <w:r>
+              <w:t xml:space="preserve">подключения внешнего клиента к </w:t>
+            </w:r>
+            <w:proofErr w:type="spellStart"/>
+            <w:r>
+              <w:rPr>
+                <w:lang w:val="en-US"/>
+              </w:rPr>
+              <w:t>Symfony</w:t>
+            </w:r>
+            <w:proofErr w:type="spellEnd"/>
+            <w:r>
+              <w:t xml:space="preserve"> </w:t>
+            </w:r>
+            <w:r>
+              <w:rPr>
+                <w:lang w:val="en-US"/>
+              </w:rPr>
+              <w:t>API</w:t>
+            </w:r>
+            <w:r>
+              <w:t>.</w:t>
+            </w:r>
           </w:p>
         </w:tc>
         <w:tc>
@@ -1564,6 +2205,18 @@
                 <w:i/>
               </w:rPr>
             </w:pPr>
+            <w:r>
+              <w:rPr>
+                <w:lang w:val="en-US"/>
+              </w:rPr>
+              <w:t>2</w:t>
+            </w:r>
+            <w:r>
+              <w:rPr>
+                <w:lang w:val="en-US"/>
+              </w:rPr>
+              <w:t>.05.18</w:t>
+            </w:r>
           </w:p>
         </w:tc>
         <w:tc>
@@ -1578,10 +2231,40 @@
               <w:tabs>
                 <w:tab w:val="left" w:pos="1260"/>
               </w:tabs>
-              <w:rPr>
-                <w:b/>
-              </w:rPr>
-            </w:pPr>
+            </w:pPr>
+            <w:r>
+              <w:t xml:space="preserve">Добавление описания </w:t>
+            </w:r>
+            <w:r>
+              <w:rPr>
+                <w:lang w:val="en-US"/>
+              </w:rPr>
+              <w:t>docker</w:t>
+            </w:r>
+            <w:r>
+              <w:t>-</w:t>
+            </w:r>
+            <w:r>
+              <w:rPr>
+                <w:lang w:val="en-US"/>
+              </w:rPr>
+              <w:t>compose</w:t>
+            </w:r>
+            <w:r>
+              <w:t xml:space="preserve"> на главную страницу </w:t>
+            </w:r>
+            <w:r>
+              <w:rPr>
+                <w:lang w:val="en-US"/>
+              </w:rPr>
+              <w:t>web</w:t>
+            </w:r>
+            <w:r>
+              <w:t>-клиента</w:t>
+            </w:r>
+            <w:r>
+              <w:t>.</w:t>
+            </w:r>
           </w:p>
         </w:tc>
         <w:tc>
@@ -1649,6 +2332,18 @@
                 <w:i/>
               </w:rPr>
             </w:pPr>
+            <w:r>
+              <w:rPr>
+                <w:lang w:val="en-US"/>
+              </w:rPr>
+              <w:t>3</w:t>
+            </w:r>
+            <w:r>
+              <w:rPr>
+                <w:lang w:val="en-US"/>
+              </w:rPr>
+              <w:t>.05.18</w:t>
+            </w:r>
           </w:p>
         </w:tc>
         <w:tc>
@@ -1663,10 +2358,24 @@
               <w:tabs>
                 <w:tab w:val="left" w:pos="1260"/>
               </w:tabs>
-              <w:rPr>
-                <w:b/>
-              </w:rPr>
-            </w:pPr>
+            </w:pPr>
+            <w:r>
+              <w:t xml:space="preserve">Построение диаграммы механизмов наследования и переопределения </w:t>
+            </w:r>
+            <w:proofErr w:type="spellStart"/>
+            <w:r>
+              <w:t>шаблонизатора</w:t>
+            </w:r>
+            <w:proofErr w:type="spellEnd"/>
+            <w:r>
+              <w:t xml:space="preserve"> </w:t>
+            </w:r>
+            <w:r>
+              <w:rPr>
+                <w:lang w:val="en-US"/>
+              </w:rPr>
+              <w:t>Twig</w:t>
+            </w:r>
           </w:p>
         </w:tc>
         <w:tc>
@@ -1748,10 +2457,31 @@
               <w:tabs>
                 <w:tab w:val="left" w:pos="1260"/>
               </w:tabs>
-              <w:rPr>
-                <w:b/>
-              </w:rPr>
-            </w:pPr>
+            </w:pPr>
+            <w:r>
+              <w:t xml:space="preserve">Построение диаграммы </w:t>
+            </w:r>
+            <w:r>
+              <w:t>объектно-реляционно</w:t>
+            </w:r>
+            <w:r>
+              <w:t xml:space="preserve">го преобразования </w:t>
+            </w:r>
+            <w:r>
+              <w:rPr>
+                <w:lang w:val="en-US"/>
+              </w:rPr>
+              <w:t>D</w:t>
+            </w:r>
+            <w:r>
+              <w:rPr>
+                <w:lang w:val="en-US"/>
+              </w:rPr>
+              <w:t>octrine</w:t>
+            </w:r>
+            <w:r>
+              <w:t>.</w:t>
+            </w:r>
           </w:p>
         </w:tc>
         <w:tc>
@@ -1819,6 +2549,18 @@
                 <w:i/>
               </w:rPr>
             </w:pPr>
+            <w:r>
+              <w:rPr>
+                <w:lang w:val="en-US"/>
+              </w:rPr>
+              <w:t>4</w:t>
+            </w:r>
+            <w:r>
+              <w:rPr>
+                <w:lang w:val="en-US"/>
+              </w:rPr>
+              <w:t>.05.18</w:t>
+            </w:r>
           </w:p>
         </w:tc>
         <w:tc>
@@ -1833,10 +2575,37 @@
               <w:tabs>
                 <w:tab w:val="left" w:pos="1260"/>
               </w:tabs>
-              <w:rPr>
-                <w:b/>
-              </w:rPr>
-            </w:pPr>
+            </w:pPr>
+            <w:r>
+              <w:t>Полное удаление неиспользуемого контролл</w:t>
+            </w:r>
+            <w:bookmarkStart w:id="0" w:name="_GoBack"/>
+            <w:bookmarkEnd w:id="0"/>
+            <w:r>
+              <w:t xml:space="preserve">ера </w:t>
+            </w:r>
+            <w:proofErr w:type="spellStart"/>
+            <w:r>
+              <w:rPr>
+                <w:lang w:val="en-US"/>
+              </w:rPr>
+              <w:t>LoginController</w:t>
+            </w:r>
+            <w:proofErr w:type="spellEnd"/>
+            <w:r>
+              <w:t xml:space="preserve"> из </w:t>
+            </w:r>
+            <w:proofErr w:type="spellStart"/>
+            <w:r>
+              <w:rPr>
+                <w:lang w:val="en-US"/>
+              </w:rPr>
+              <w:t>Symfony</w:t>
+            </w:r>
+            <w:proofErr w:type="spellEnd"/>
+            <w:r>
+              <w:t>.</w:t>
+            </w:r>
           </w:p>
         </w:tc>
         <w:tc>
@@ -1904,6 +2673,18 @@
                 <w:i/>
               </w:rPr>
             </w:pPr>
+            <w:r>
+              <w:rPr>
+                <w:lang w:val="en-US"/>
+              </w:rPr>
+              <w:t>5</w:t>
+            </w:r>
+            <w:r>
+              <w:rPr>
+                <w:lang w:val="en-US"/>
+              </w:rPr>
+              <w:t>.05.18</w:t>
+            </w:r>
           </w:p>
         </w:tc>
         <w:tc>
@@ -1918,10 +2699,59 @@
               <w:tabs>
                 <w:tab w:val="left" w:pos="1260"/>
               </w:tabs>
-              <w:rPr>
-                <w:b/>
-              </w:rPr>
-            </w:pPr>
+            </w:pPr>
+            <w:r>
+              <w:t>Добавление метода /</w:t>
+            </w:r>
+            <w:proofErr w:type="spellStart"/>
+            <w:r>
+              <w:t>outcli</w:t>
+            </w:r>
+            <w:proofErr w:type="spellEnd"/>
+            <w:r>
+              <w:t xml:space="preserve"> для </w:t>
+            </w:r>
+            <w:proofErr w:type="spellStart"/>
+            <w:r>
+              <w:rPr>
+                <w:lang w:val="en-US"/>
+              </w:rPr>
+              <w:t>Symfony</w:t>
+            </w:r>
+            <w:proofErr w:type="spellEnd"/>
+            <w:r>
+              <w:t xml:space="preserve">, исправление ошибки передачи параметров на стороне </w:t>
+            </w:r>
+            <w:r>
+              <w:rPr>
+                <w:lang w:val="en-US"/>
+              </w:rPr>
+              <w:t>Flask</w:t>
+            </w:r>
+            <w:r>
+              <w:t xml:space="preserve"> </w:t>
+            </w:r>
+            <w:r>
+              <w:rPr>
+                <w:lang w:val="en-US"/>
+              </w:rPr>
+              <w:t>API</w:t>
+            </w:r>
+            <w:r>
+              <w:t xml:space="preserve">, создание примера внешнего </w:t>
+            </w:r>
+            <w:r>
+              <w:rPr>
+                <w:lang w:val="en-US"/>
+              </w:rPr>
+              <w:t>python</w:t>
+            </w:r>
+            <w:r>
+              <w:t>-клиента</w:t>
+            </w:r>
+            <w:r>
+              <w:t>.</w:t>
+            </w:r>
           </w:p>
         </w:tc>
         <w:tc>
@@ -1989,6 +2819,18 @@
                 <w:i/>
               </w:rPr>
             </w:pPr>
+            <w:r>
+              <w:rPr>
+                <w:lang w:val="en-US"/>
+              </w:rPr>
+              <w:t>6</w:t>
+            </w:r>
+            <w:r>
+              <w:rPr>
+                <w:lang w:val="en-US"/>
+              </w:rPr>
+              <w:t>.05.18</w:t>
+            </w:r>
           </w:p>
         </w:tc>
         <w:tc>
@@ -2003,10 +2845,24 @@
               <w:tabs>
                 <w:tab w:val="left" w:pos="1260"/>
               </w:tabs>
-              <w:rPr>
-                <w:b/>
-              </w:rPr>
-            </w:pPr>
+            </w:pPr>
+            <w:r>
+              <w:t xml:space="preserve">Завершение реализации подключения внешнего </w:t>
+            </w:r>
+            <w:proofErr w:type="spellStart"/>
+            <w:r>
+              <w:rPr>
+                <w:lang w:val="en-US"/>
+              </w:rPr>
+              <w:t>php</w:t>
+            </w:r>
+            <w:proofErr w:type="spellEnd"/>
+            <w:r>
+              <w:t>-клиента</w:t>
+            </w:r>
+            <w:r>
+              <w:t>.</w:t>
+            </w:r>
           </w:p>
         </w:tc>
         <w:tc>
@@ -2074,6 +2930,18 @@
                 <w:i/>
               </w:rPr>
             </w:pPr>
+            <w:r>
+              <w:rPr>
+                <w:lang w:val="en-US"/>
+              </w:rPr>
+              <w:t>7</w:t>
+            </w:r>
+            <w:r>
+              <w:rPr>
+                <w:lang w:val="en-US"/>
+              </w:rPr>
+              <w:t>.05.18</w:t>
+            </w:r>
           </w:p>
         </w:tc>
         <w:tc>
@@ -2088,10 +2956,51 @@
               <w:tabs>
                 <w:tab w:val="left" w:pos="1260"/>
               </w:tabs>
-              <w:rPr>
-                <w:b/>
-              </w:rPr>
-            </w:pPr>
+            </w:pPr>
+            <w:r>
+              <w:t xml:space="preserve">Дополненное описание всех методов </w:t>
+            </w:r>
+            <w:r>
+              <w:rPr>
+                <w:lang w:val="en-US"/>
+              </w:rPr>
+              <w:t>API</w:t>
+            </w:r>
+            <w:r>
+              <w:t xml:space="preserve"> по </w:t>
+            </w:r>
+            <w:proofErr w:type="spellStart"/>
+            <w:r>
+              <w:rPr>
+                <w:lang w:val="en-US"/>
+              </w:rPr>
+              <w:t>Symfony</w:t>
+            </w:r>
+            <w:proofErr w:type="spellEnd"/>
+            <w:r>
+              <w:t xml:space="preserve"> и </w:t>
+            </w:r>
+            <w:r>
+              <w:rPr>
+                <w:lang w:val="en-US"/>
+              </w:rPr>
+              <w:t>Flask</w:t>
+            </w:r>
+            <w:r>
+              <w:t>. Добавление  разделов конфигурации, развёртки и модификации проекта (</w:t>
+            </w:r>
+            <w:r>
+              <w:rPr>
+                <w:lang w:val="en-US"/>
+              </w:rPr>
+              <w:t>Markdown</w:t>
+            </w:r>
+            <w:r>
+              <w:t>)</w:t>
+            </w:r>
+            <w:r>
+              <w:t>.</w:t>
+            </w:r>
           </w:p>
         </w:tc>
         <w:tc>
@@ -2159,6 +3068,18 @@
                 <w:i/>
               </w:rPr>
             </w:pPr>
+            <w:r>
+              <w:rPr>
+                <w:lang w:val="en-US"/>
+              </w:rPr>
+              <w:t>8</w:t>
+            </w:r>
+            <w:r>
+              <w:rPr>
+                <w:lang w:val="en-US"/>
+              </w:rPr>
+              <w:t>.05.18</w:t>
+            </w:r>
           </w:p>
         </w:tc>
         <w:tc>
@@ -2173,10 +3094,34 @@
               <w:tabs>
                 <w:tab w:val="left" w:pos="1260"/>
               </w:tabs>
-              <w:rPr>
-                <w:b/>
-              </w:rPr>
-            </w:pPr>
+            </w:pPr>
+            <w:r>
+              <w:t>Построение диаграммы общей архитектура движка</w:t>
+            </w:r>
+            <w:r>
+              <w:t xml:space="preserve"> оптического распознавания символов</w:t>
+            </w:r>
+            <w:r>
+              <w:t xml:space="preserve"> </w:t>
+            </w:r>
+            <w:r>
+              <w:rPr>
+                <w:lang w:val="en-US"/>
+              </w:rPr>
+              <w:t>Tesseract</w:t>
+            </w:r>
+            <w:r>
+              <w:t xml:space="preserve"> </w:t>
+            </w:r>
+            <w:r>
+              <w:rPr>
+                <w:lang w:val="en-US"/>
+              </w:rPr>
+              <w:t>OCR</w:t>
+            </w:r>
+            <w:r>
+              <w:t>.</w:t>
+            </w:r>
           </w:p>
         </w:tc>
         <w:tc>
@@ -2244,6 +3189,18 @@
                 <w:i/>
               </w:rPr>
             </w:pPr>
+            <w:r>
+              <w:rPr>
+                <w:lang w:val="en-US"/>
+              </w:rPr>
+              <w:t>10</w:t>
+            </w:r>
+            <w:r>
+              <w:rPr>
+                <w:lang w:val="en-US"/>
+              </w:rPr>
+              <w:t>.05.18</w:t>
+            </w:r>
           </w:p>
         </w:tc>
         <w:tc>
@@ -2258,10 +3215,41 @@
               <w:tabs>
                 <w:tab w:val="left" w:pos="1260"/>
               </w:tabs>
-              <w:rPr>
-                <w:b/>
-              </w:rPr>
-            </w:pPr>
+            </w:pPr>
+            <w:r>
+              <w:t xml:space="preserve">Обновлённое взаимодействие между </w:t>
+            </w:r>
+            <w:r>
+              <w:rPr>
+                <w:lang w:val="en-US"/>
+              </w:rPr>
+              <w:t>worker</w:t>
+            </w:r>
+            <w:r>
+              <w:t>’</w:t>
+            </w:r>
+            <w:proofErr w:type="spellStart"/>
+            <w:r>
+              <w:t>ами</w:t>
+            </w:r>
+            <w:proofErr w:type="spellEnd"/>
+            <w:r>
+              <w:t xml:space="preserve"> и </w:t>
+            </w:r>
+            <w:proofErr w:type="spellStart"/>
+            <w:r>
+              <w:rPr>
+                <w:lang w:val="en-US"/>
+              </w:rPr>
+              <w:t>Symfony</w:t>
+            </w:r>
+            <w:proofErr w:type="spellEnd"/>
+            <w:r>
+              <w:t xml:space="preserve">: более подробные описания ошибок, </w:t>
+            </w:r>
+            <w:r>
+              <w:t>проверка на целостность передаваемого файла.</w:t>
+            </w:r>
           </w:p>
         </w:tc>
         <w:tc>
@@ -2329,6 +3317,18 @@
                 <w:i/>
               </w:rPr>
             </w:pPr>
+            <w:r>
+              <w:rPr>
+                <w:lang w:val="en-US"/>
+              </w:rPr>
+              <w:t>11</w:t>
+            </w:r>
+            <w:r>
+              <w:rPr>
+                <w:lang w:val="en-US"/>
+              </w:rPr>
+              <w:t>.05.18</w:t>
+            </w:r>
           </w:p>
         </w:tc>
         <w:tc>
@@ -2343,10 +3343,54 @@
               <w:tabs>
                 <w:tab w:val="left" w:pos="1260"/>
               </w:tabs>
-              <w:rPr>
-                <w:b/>
-              </w:rPr>
-            </w:pPr>
+            </w:pPr>
+            <w:r>
+              <w:t>Реализация п</w:t>
+            </w:r>
+            <w:r>
+              <w:t>роверк</w:t>
+            </w:r>
+            <w:r>
+              <w:t>и</w:t>
+            </w:r>
+            <w:r>
+              <w:t xml:space="preserve"> на то, что контроллеру </w:t>
+            </w:r>
+            <w:proofErr w:type="spellStart"/>
+            <w:r>
+              <w:t>GetExcelController</w:t>
+            </w:r>
+            <w:proofErr w:type="spellEnd"/>
+            <w:r>
+              <w:t xml:space="preserve"> метода /</w:t>
+            </w:r>
+            <w:proofErr w:type="spellStart"/>
+            <w:r>
+              <w:t>ge</w:t>
+            </w:r>
+            <w:proofErr w:type="spellEnd"/>
+            <w:r>
+              <w:t>t</w:t>
+            </w:r>
+            <w:proofErr w:type="spellStart"/>
+            <w:r>
+              <w:t>excel в Symfony</w:t>
+            </w:r>
+            <w:proofErr w:type="spellEnd"/>
+            <w:r>
+              <w:t xml:space="preserve"> передаётся именно .</w:t>
+            </w:r>
+            <w:proofErr w:type="spellStart"/>
+            <w:r>
+              <w:t>xlsx</w:t>
+            </w:r>
+            <w:proofErr w:type="spellEnd"/>
+            <w:r>
+              <w:t xml:space="preserve"> файл</w:t>
+            </w:r>
+            <w:r>
+              <w:t>, а не какой-либо другой.</w:t>
+            </w:r>
           </w:p>
         </w:tc>
         <w:tc>
@@ -2414,6 +3458,18 @@
                 <w:i/>
               </w:rPr>
             </w:pPr>
+            <w:r>
+              <w:rPr>
+                <w:lang w:val="en-US"/>
+              </w:rPr>
+              <w:t>12</w:t>
+            </w:r>
+            <w:r>
+              <w:rPr>
+                <w:lang w:val="en-US"/>
+              </w:rPr>
+              <w:t>.05.18</w:t>
+            </w:r>
           </w:p>
         </w:tc>
         <w:tc>
@@ -2428,10 +3484,19 @@
               <w:tabs>
                 <w:tab w:val="left" w:pos="1260"/>
               </w:tabs>
-              <w:rPr>
-                <w:b/>
-              </w:rPr>
-            </w:pPr>
+            </w:pPr>
+            <w:r>
+              <w:t xml:space="preserve">Обновление примеров исходников внешних клиентов, работающих вне окружения </w:t>
+            </w:r>
+            <w:r>
+              <w:rPr>
+                <w:lang w:val="en-US"/>
+              </w:rPr>
+              <w:t>docker</w:t>
+            </w:r>
+            <w:r>
+              <w:t>.</w:t>
+            </w:r>
           </w:p>
         </w:tc>
         <w:tc>
@@ -2499,6 +3564,18 @@
                 <w:i/>
               </w:rPr>
             </w:pPr>
+            <w:r>
+              <w:rPr>
+                <w:lang w:val="en-US"/>
+              </w:rPr>
+              <w:t>13</w:t>
+            </w:r>
+            <w:r>
+              <w:rPr>
+                <w:lang w:val="en-US"/>
+              </w:rPr>
+              <w:t>.05.18</w:t>
+            </w:r>
           </w:p>
         </w:tc>
         <w:tc>
@@ -2513,10 +3590,13 @@
               <w:tabs>
                 <w:tab w:val="left" w:pos="1260"/>
               </w:tabs>
-              <w:rPr>
-                <w:b/>
-              </w:rPr>
-            </w:pPr>
+            </w:pPr>
+            <w:r>
+              <w:t>Исправление и структуризация зависимостей проекта</w:t>
+            </w:r>
+            <w:r>
+              <w:t>.</w:t>
+            </w:r>
           </w:p>
         </w:tc>
         <w:tc>
@@ -2584,6 +3664,18 @@
                 <w:i/>
               </w:rPr>
             </w:pPr>
+            <w:r>
+              <w:rPr>
+                <w:lang w:val="en-US"/>
+              </w:rPr>
+              <w:t>14</w:t>
+            </w:r>
+            <w:r>
+              <w:rPr>
+                <w:lang w:val="en-US"/>
+              </w:rPr>
+              <w:t>.05.18</w:t>
+            </w:r>
           </w:p>
         </w:tc>
         <w:tc>
@@ -2598,10 +3690,10 @@
               <w:tabs>
                 <w:tab w:val="left" w:pos="1260"/>
               </w:tabs>
-              <w:rPr>
-                <w:b/>
-              </w:rPr>
-            </w:pPr>
+            </w:pPr>
+            <w:r>
+              <w:t>Форматирование исходного кода проекта, исправление опечаток в документации.</w:t>
+            </w:r>
           </w:p>
         </w:tc>
         <w:tc>
@@ -2669,6 +3761,18 @@
                 <w:i/>
               </w:rPr>
             </w:pPr>
+            <w:r>
+              <w:rPr>
+                <w:lang w:val="en-US"/>
+              </w:rPr>
+              <w:t>15</w:t>
+            </w:r>
+            <w:r>
+              <w:rPr>
+                <w:lang w:val="en-US"/>
+              </w:rPr>
+              <w:t>.05.18</w:t>
+            </w:r>
           </w:p>
         </w:tc>
         <w:tc>
@@ -2683,10 +3787,33 @@
               <w:tabs>
                 <w:tab w:val="left" w:pos="1260"/>
               </w:tabs>
-              <w:rPr>
-                <w:b/>
-              </w:rPr>
-            </w:pPr>
+            </w:pPr>
+            <w:r>
+              <w:t xml:space="preserve">Создание </w:t>
+            </w:r>
+            <w:r>
+              <w:rPr>
+                <w:lang w:val="en-US"/>
+              </w:rPr>
+              <w:t>UML</w:t>
+            </w:r>
+            <w:r>
+              <w:t xml:space="preserve">-диаграмм модулей </w:t>
+            </w:r>
+            <w:r>
+              <w:rPr>
+                <w:lang w:val="en-US"/>
+              </w:rPr>
+              <w:t>python</w:t>
+            </w:r>
+            <w:r>
+              <w:t xml:space="preserve"> за счёт реверс-инжиниринга инструмента </w:t>
+            </w:r>
+            <w:proofErr w:type="spellStart"/>
+            <w:r>
+              <w:t>pynsource</w:t>
+            </w:r>
+            <w:proofErr w:type="spellEnd"/>
           </w:p>
         </w:tc>
         <w:tc>
@@ -2754,6 +3881,18 @@
                 <w:i/>
               </w:rPr>
             </w:pPr>
+            <w:r>
+              <w:rPr>
+                <w:lang w:val="en-US"/>
+              </w:rPr>
+              <w:t>16</w:t>
+            </w:r>
+            <w:r>
+              <w:rPr>
+                <w:lang w:val="en-US"/>
+              </w:rPr>
+              <w:t>.05.18</w:t>
+            </w:r>
           </w:p>
         </w:tc>
         <w:tc>
@@ -2768,10 +3907,35 @@
               <w:tabs>
                 <w:tab w:val="left" w:pos="1260"/>
               </w:tabs>
-              <w:rPr>
-                <w:b/>
-              </w:rPr>
-            </w:pPr>
+            </w:pPr>
+            <w:proofErr w:type="spellStart"/>
+            <w:r>
+              <w:t>Распривачивание</w:t>
+            </w:r>
+            <w:proofErr w:type="spellEnd"/>
+            <w:r>
+              <w:t xml:space="preserve"> закрытых методов модуля </w:t>
+            </w:r>
+            <w:r>
+              <w:rPr>
+                <w:lang w:val="en-US"/>
+              </w:rPr>
+              <w:t>OKUD</w:t>
+            </w:r>
+            <w:r>
+              <w:t xml:space="preserve"> т.к. </w:t>
+            </w:r>
+            <w:proofErr w:type="spellStart"/>
+            <w:r>
+              <w:rPr>
+                <w:lang w:val="en-US"/>
+              </w:rPr>
+              <w:t>pydoc</w:t>
+            </w:r>
+            <w:proofErr w:type="spellEnd"/>
+            <w:r>
+              <w:t xml:space="preserve"> их не видел.</w:t>
+            </w:r>
           </w:p>
         </w:tc>
         <w:tc>
@@ -2839,6 +4003,18 @@
                 <w:i/>
               </w:rPr>
             </w:pPr>
+            <w:r>
+              <w:rPr>
+                <w:lang w:val="en-US"/>
+              </w:rPr>
+              <w:t>17</w:t>
+            </w:r>
+            <w:r>
+              <w:rPr>
+                <w:lang w:val="en-US"/>
+              </w:rPr>
+              <w:t>.05.18</w:t>
+            </w:r>
           </w:p>
         </w:tc>
         <w:tc>
@@ -2853,10 +4029,24 @@
               <w:tabs>
                 <w:tab w:val="left" w:pos="1260"/>
               </w:tabs>
-              <w:rPr>
-                <w:b/>
-              </w:rPr>
-            </w:pPr>
+            </w:pPr>
+            <w:r>
+              <w:t>Перегенерация документации для всех .</w:t>
+            </w:r>
+            <w:proofErr w:type="spellStart"/>
+            <w:r>
+              <w:rPr>
+                <w:lang w:val="en-US"/>
+              </w:rPr>
+              <w:t>py</w:t>
+            </w:r>
+            <w:proofErr w:type="spellEnd"/>
+            <w:r>
+              <w:t xml:space="preserve"> файлов системы</w:t>
+            </w:r>
+            <w:r>
+              <w:t>.</w:t>
+            </w:r>
           </w:p>
         </w:tc>
         <w:tc>
@@ -3036,18 +4226,6 @@
     <w:p/>
     <w:p/>
     <w:p/>
-    <w:p/>
-    <w:p/>
-    <w:p/>
-    <w:p/>
-    <w:p>
-      <w:pPr>
-        <w:spacing w:after="160" w:line="259" w:lineRule="auto"/>
-      </w:pPr>
-      <w:r>
-        <w:br w:type="page"/>
-      </w:r>
-    </w:p>
     <w:p>
       <w:pPr>
         <w:spacing w:after="160" w:line="259" w:lineRule="auto"/>
@@ -3062,24 +4240,14 @@
       <w:pPr>
         <w:spacing w:after="160" w:line="259" w:lineRule="auto"/>
         <w:jc w:val="center"/>
+      </w:pPr>
+      <w:r>
         <w:rPr>
           <w:b/>
           <w:sz w:val="22"/>
           <w:szCs w:val="22"/>
         </w:rPr>
-      </w:pPr>
-    </w:p>
-    <w:p>
-      <w:pPr>
-        <w:spacing w:after="160" w:line="259" w:lineRule="auto"/>
-        <w:jc w:val="center"/>
-      </w:pPr>
-      <w:r>
-        <w:rPr>
-          <w:b/>
-          <w:sz w:val="22"/>
-          <w:szCs w:val="22"/>
-        </w:rPr>
+        <w:lastRenderedPageBreak/>
         <w:t>Рекомендации и замечания руководителей практики от колледжа в период прохождения студентом практики</w:t>
       </w:r>
     </w:p>
@@ -3159,28 +4327,24 @@
           <w:sz w:val="22"/>
           <w:szCs w:val="22"/>
         </w:rPr>
-        <w:t xml:space="preserve">Руководитель от </w:t>
+        <w:t>Руководитель от колледжа:</w:t>
       </w:r>
-      <w:proofErr w:type="spellStart"/>
-      <w:proofErr w:type="gramStart"/>
       <w:r>
         <w:rPr>
           <w:b/>
           <w:sz w:val="22"/>
           <w:szCs w:val="22"/>
         </w:rPr>
-        <w:t>колледжа:</w:t>
+        <w:t xml:space="preserve"> </w:t>
       </w:r>
       <w:r>
         <w:rPr>
-          <w:color w:val="00B0F0"/>
+          <w:color w:val="000000" w:themeColor="text1"/>
           <w:sz w:val="22"/>
           <w:szCs w:val="22"/>
         </w:rPr>
-        <w:t>ХХХХХХХХХХХХ</w:t>
+        <w:t>Демкина Н.И.</w:t>
       </w:r>
-      <w:proofErr w:type="spellEnd"/>
-      <w:proofErr w:type="gramEnd"/>
     </w:p>
     <w:p>
       <w:pPr>
@@ -3371,12 +4535,11 @@
       </w:r>
       <w:r>
         <w:rPr>
-          <w:i/>
-          <w:color w:val="0070C0"/>
+          <w:color w:val="000000" w:themeColor="text1"/>
           <w:sz w:val="22"/>
           <w:szCs w:val="22"/>
         </w:rPr>
-        <w:t>ХХХХХХХХХХХХХ</w:t>
+        <w:t>Демкина Н.И</w:t>
       </w:r>
       <w:r>
         <w:rPr>
@@ -3589,10 +4752,7 @@
         </w:rPr>
       </w:pPr>
     </w:p>
-    <w:p>
-      <w:bookmarkStart w:id="0" w:name="_GoBack"/>
-      <w:bookmarkEnd w:id="0"/>
-    </w:p>
+    <w:p/>
     <w:sectPr>
       <w:pgSz w:w="11906" w:h="16838"/>
       <w:pgMar w:top="1134" w:right="850" w:bottom="1134" w:left="1701" w:header="708" w:footer="708" w:gutter="0"/>
@@ -3775,7 +4935,7 @@
     <w:lsdException w:name="Table Web 2" w:semiHidden="1" w:unhideWhenUsed="1"/>
     <w:lsdException w:name="Table Web 3" w:semiHidden="1" w:unhideWhenUsed="1"/>
     <w:lsdException w:name="Balloon Text" w:semiHidden="1" w:unhideWhenUsed="1"/>
-    <w:lsdException w:name="Table Grid" w:semiHidden="1" w:uiPriority="0" w:unhideWhenUsed="1"/>
+    <w:lsdException w:name="Table Grid" w:uiPriority="0"/>
     <w:lsdException w:name="Table Theme" w:semiHidden="1" w:unhideWhenUsed="1"/>
     <w:lsdException w:name="Placeholder Text" w:semiHidden="1"/>
     <w:lsdException w:name="No Spacing" w:uiPriority="1" w:qFormat="1"/>
@@ -4328,6 +5488,24 @@
 </file>
 
 <file path=customXml/item1.xml><?xml version="1.0" encoding="utf-8"?>
+<?mso-contentType ?>
+<FormTemplates xmlns="http://schemas.microsoft.com/sharepoint/v3/contenttype/forms">
+  <Display>DocumentLibraryForm</Display>
+  <Edit>DocumentLibraryForm</Edit>
+  <New>DocumentLibraryForm</New>
+</FormTemplates>
+</file>
+
+<file path=customXml/item2.xml><?xml version="1.0" encoding="utf-8"?>
+<p:properties xmlns:p="http://schemas.microsoft.com/office/2006/metadata/properties" xmlns:xsi="http://www.w3.org/2001/XMLSchema-instance" xmlns:pc="http://schemas.microsoft.com/office/infopath/2007/PartnerControls">
+  <documentManagement>
+    <PublishingExpirationDate xmlns="http://schemas.microsoft.com/sharepoint/v3" xsi:nil="true"/>
+    <PublishingStartDate xmlns="http://schemas.microsoft.com/sharepoint/v3" xsi:nil="true"/>
+  </documentManagement>
+</p:properties>
+</file>
+
+<file path=customXml/item3.xml><?xml version="1.0" encoding="utf-8"?>
 <ct:contentTypeSchema xmlns:ct="http://schemas.microsoft.com/office/2006/metadata/contentType" xmlns:ma="http://schemas.microsoft.com/office/2006/metadata/properties/metaAttributes" ct:_="" ma:_="" ma:contentTypeName="Документ" ma:contentTypeID="0x010100EBF7DDADC22B384691721B0141C913DC" ma:contentTypeVersion="2" ma:contentTypeDescription="Создание документа." ma:contentTypeScope="" ma:versionID="c7b2889521e97bebf2364668af17b729">
   <xsd:schema xmlns:xsd="http://www.w3.org/2001/XMLSchema" xmlns:xs="http://www.w3.org/2001/XMLSchema" xmlns:p="http://schemas.microsoft.com/office/2006/metadata/properties" xmlns:ns1="http://schemas.microsoft.com/sharepoint/v3" targetNamespace="http://schemas.microsoft.com/office/2006/metadata/properties" ma:root="true" ma:fieldsID="2a10c82831e5d625bbb0173136b03680" ns1:_="">
     <xsd:import namespace="http://schemas.microsoft.com/sharepoint/v3"/>
@@ -4459,25 +5637,25 @@
 </ct:contentTypeSchema>
 </file>
 
-<file path=customXml/item2.xml><?xml version="1.0" encoding="utf-8"?>
-<p:properties xmlns:p="http://schemas.microsoft.com/office/2006/metadata/properties" xmlns:xsi="http://www.w3.org/2001/XMLSchema-instance" xmlns:pc="http://schemas.microsoft.com/office/infopath/2007/PartnerControls">
-  <documentManagement>
-    <PublishingExpirationDate xmlns="http://schemas.microsoft.com/sharepoint/v3" xsi:nil="true"/>
-    <PublishingStartDate xmlns="http://schemas.microsoft.com/sharepoint/v3" xsi:nil="true"/>
-  </documentManagement>
-</p:properties>
+<file path=customXml/itemProps1.xml><?xml version="1.0" encoding="utf-8"?>
+<ds:datastoreItem xmlns:ds="http://schemas.openxmlformats.org/officeDocument/2006/customXml" ds:itemID="{1DCF96F5-4998-4F63-BD5A-158FBBCCD229}">
+  <ds:schemaRefs>
+    <ds:schemaRef ds:uri="http://schemas.microsoft.com/sharepoint/v3/contenttype/forms"/>
+  </ds:schemaRefs>
+</ds:datastoreItem>
 </file>
 
-<file path=customXml/item3.xml><?xml version="1.0" encoding="utf-8"?>
-<?mso-contentType ?>
-<FormTemplates xmlns="http://schemas.microsoft.com/sharepoint/v3/contenttype/forms">
-  <Display>DocumentLibraryForm</Display>
-  <Edit>DocumentLibraryForm</Edit>
-  <New>DocumentLibraryForm</New>
-</FormTemplates>
+<file path=customXml/itemProps2.xml><?xml version="1.0" encoding="utf-8"?>
+<ds:datastoreItem xmlns:ds="http://schemas.openxmlformats.org/officeDocument/2006/customXml" ds:itemID="{5EA287EE-97B7-4CD6-B727-E0D328A9D80B}">
+  <ds:schemaRefs>
+    <ds:schemaRef ds:uri="http://schemas.microsoft.com/office/2006/metadata/properties"/>
+    <ds:schemaRef ds:uri="http://schemas.microsoft.com/office/infopath/2007/PartnerControls"/>
+    <ds:schemaRef ds:uri="http://schemas.microsoft.com/sharepoint/v3"/>
+  </ds:schemaRefs>
+</ds:datastoreItem>
 </file>
 
-<file path=customXml/itemProps1.xml><?xml version="1.0" encoding="utf-8"?>
+<file path=customXml/itemProps3.xml><?xml version="1.0" encoding="utf-8"?>
 <ds:datastoreItem xmlns:ds="http://schemas.openxmlformats.org/officeDocument/2006/customXml" ds:itemID="{DEA7BAF5-2BDC-4037-9D63-7497E1AB38C6}">
   <ds:schemaRefs>
     <ds:schemaRef ds:uri="http://schemas.microsoft.com/office/2006/metadata/contentType"/>
@@ -4493,22 +5671,4 @@
     <ds:schemaRef ds:uri="http://schemas.microsoft.com/internal/obd"/>
   </ds:schemaRefs>
 </ds:datastoreItem>
-</file>
-
-<file path=customXml/itemProps2.xml><?xml version="1.0" encoding="utf-8"?>
-<ds:datastoreItem xmlns:ds="http://schemas.openxmlformats.org/officeDocument/2006/customXml" ds:itemID="{5EA287EE-97B7-4CD6-B727-E0D328A9D80B}">
-  <ds:schemaRefs>
-    <ds:schemaRef ds:uri="http://schemas.microsoft.com/office/2006/metadata/properties"/>
-    <ds:schemaRef ds:uri="http://schemas.microsoft.com/office/infopath/2007/PartnerControls"/>
-    <ds:schemaRef ds:uri="http://schemas.microsoft.com/sharepoint/v3"/>
-  </ds:schemaRefs>
-</ds:datastoreItem>
-</file>
-
-<file path=customXml/itemProps3.xml><?xml version="1.0" encoding="utf-8"?>
-<ds:datastoreItem xmlns:ds="http://schemas.openxmlformats.org/officeDocument/2006/customXml" ds:itemID="{1DCF96F5-4998-4F63-BD5A-158FBBCCD229}">
-  <ds:schemaRefs>
-    <ds:schemaRef ds:uri="http://schemas.microsoft.com/sharepoint/v3/contenttype/forms"/>
-  </ds:schemaRefs>
-</ds:datastoreItem>
 </file>